--- a/SpaceJunk/Assets/_Documentation/SpaceJunk Assets & Mechanics.docx
+++ b/SpaceJunk/Assets/_Documentation/SpaceJunk Assets & Mechanics.docx
@@ -386,6 +386,34 @@
         <w:rPr>
           <w:rtl w:val="0"/>
         </w:rPr>
+        <w:t xml:space="preserve">Each Port is 2mx2m, so players can walk throught them if we ever get that</w:t>
+      </w:r>
+    </w:p>
+    <w:p>
+      <w:pPr>
+        <w:ind w:left="0" w:firstLine="0"/>
+        <w:rPr/>
+      </w:pPr>
+      <w:r>
+        <w:rPr>
+          <w:rtl w:val="0"/>
+        </w:rPr>
+        <w:t xml:space="preserve">Each base modules inside is made of 3m*3m*3m voxels, add another half meter thickness for internal machines</w:t>
+      </w:r>
+    </w:p>
+    <w:p>
+      <w:pPr>
+        <w:ind w:left="0" w:firstLine="0"/>
+        <w:rPr/>
+      </w:pPr>
+      <w:r>
+        <w:rPr>
+          <w:rtl w:val="0"/>
+        </w:rPr>
+        <w:t xml:space="preserve">We need at least one main modules with several ports forward, back , up, down, port and starboard</w:t>
+        <w:br w:type="textWrapping"/>
+        <w:t xml:space="preserve">We do expect them to be able to put them together in unexpected ways, but to reduce complexity, we do not expect them to ever turn a module. So they can be planned as unturnable blocks</w:t>
+        <w:br w:type="textWrapping"/>
       </w:r>
     </w:p>
     <w:p>
